--- a/project/group-evals.docx
+++ b/project/group-evals.docx
@@ -48,7 +48,15 @@
           <w:sz w:val="22"/>
           <w:szCs w:val="22"/>
         </w:rPr>
-        <w:t>22</w:t>
+        <w:t>2</w:t>
+      </w:r>
+      <w:r>
+        <w:rPr>
+          <w:b/>
+          <w:sz w:val="22"/>
+          <w:szCs w:val="22"/>
+        </w:rPr>
+        <w:t>4</w:t>
       </w:r>
       <w:r>
         <w:rPr>
